--- a/labs/lab4/Лабораторная работа №4.docx
+++ b/labs/lab4/Лабораторная работа №4.docx
@@ -4264,6 +4264,9 @@
       </w:r>
       <w:proofErr w:type="spellEnd"/>
       <w:r>
+        <w:t xml:space="preserve"> говорит</w:t>
+      </w:r>
+      <w:r>
         <w:t>»</w:t>
       </w:r>
     </w:p>
@@ -4272,43 +4275,63 @@
         <w:pStyle w:val="af1"/>
       </w:pPr>
       <w:r>
-        <w:t>В этой игре игрок должен нажимать на кнопки в соответствии с</w:t>
-      </w:r>
-      <w:r>
-        <w:t xml:space="preserve">о </w:t>
-      </w:r>
-      <w:r>
-        <w:t>случайно загорающимися светодиодами. Игра состоит из раундов и в каждом</w:t>
+        <w:t>В этой игре игрок должен нажимать на кнопки</w:t>
+      </w:r>
+      <w:bookmarkStart w:id="0" w:name="_GoBack"/>
+      <w:bookmarkEnd w:id="0"/>
+      <w:r>
+        <w:t xml:space="preserve"> в соответствии со случайно загорающимися светодиодами. Игра состоит из раундов и в каждом следующем раунде количество загорающихся светодиодов увеличивается на 1. Раунд состоит из двух фаз. В первой фазе компьютер по очереди зажигает несколько светодиодов. Во второй фазе игрок должен повторить эту очередность нажатиями на кнопки. Игрок проигрывает, если нажимает кнопки в неверном порядке. Игра ведется до проигрыша игрока.</w:t>
+      </w:r>
+    </w:p>
+    <w:p>
+      <w:pPr>
+        <w:pStyle w:val="af1"/>
+      </w:pPr>
+    </w:p>
+    <w:p>
+      <w:pPr>
+        <w:pStyle w:val="4"/>
+      </w:pPr>
+      <w:r>
+        <w:t>Вариант 2. Игра «Ритм-ниндзя»</w:t>
+      </w:r>
+    </w:p>
+    <w:p>
+      <w:pPr>
+        <w:pStyle w:val="af1"/>
+      </w:pPr>
+      <w:r>
+        <w:t>В этой игре игрок должен нажимать на кнопки в соответствии с загорающимися в случайном порядке светодиодами. При нажатии на кнопку светодиод должен гаснуть. В начале, светодиоды зажигаются медленно (напр. 1 раз в 2 секунды), и по ходу игры скорость увеличивается. Игрок проигрывает, если не успевает нажать на нужную кнопку до загорания следующего светодиода, либо нажимает на кнопку соответствующую выключенному светодиоду.</w:t>
+      </w:r>
+      <w:r>
+        <w:t xml:space="preserve"> Каждое включение светодиода должно сопровождаться короткой звуковой индикацией.</w:t>
+      </w:r>
+    </w:p>
+    <w:p>
+      <w:pPr>
+        <w:pStyle w:val="af1"/>
+      </w:pPr>
+    </w:p>
+    <w:p>
+      <w:pPr>
+        <w:pStyle w:val="4"/>
+      </w:pPr>
+      <w:r>
+        <w:t>Вариант 3</w:t>
+      </w:r>
+      <w:r>
+        <w:t>. Игра «Быстрый Джо»</w:t>
       </w:r>
       <w:r>
         <w:t xml:space="preserve"> </w:t>
       </w:r>
-      <w:r>
-        <w:t>следующем раунде количество загорающихся светодиодов увеличивается на 1. Раунд</w:t>
-      </w:r>
-      <w:r>
-        <w:t xml:space="preserve"> </w:t>
-      </w:r>
-      <w:r>
-        <w:t>состоит из двух фаз. В первой фазе компьютер по очереди зажигает несколько</w:t>
-      </w:r>
-      <w:r>
-        <w:t xml:space="preserve"> </w:t>
-      </w:r>
-      <w:r>
-        <w:t>светодиодов. Во второй фазе игрок должен повторить эту очередность нажатиями</w:t>
-      </w:r>
-      <w:r>
-        <w:t xml:space="preserve"> </w:t>
-      </w:r>
-      <w:r>
-        <w:t>на кнопки. Игрок проигрывает, если нажимает кнопки в неверном порядке. Игра</w:t>
-      </w:r>
-      <w:r>
-        <w:t xml:space="preserve"> </w:t>
-      </w:r>
-      <w:r>
-        <w:t>ведется до проигрыша игрока.</w:t>
+    </w:p>
+    <w:p>
+      <w:pPr>
+        <w:pStyle w:val="af1"/>
+      </w:pPr>
+      <w:r>
+        <w:t>Игра для 2-4 игроков. Нажатием USER_BUTTON запускается очередной раунд. После запуска программа через случайное время (5-10 с) зажигает светодиод на отладочной плате. Игроки нажимают кнопку, побеждает тот, кто нажал кнопку раньше всех, загорается светодиод на панели светодиодов соответствующий номеру игрока. При фальстарте светодиод игрока начинает часто мигать.</w:t>
       </w:r>
     </w:p>
     <w:p>
@@ -4321,60 +4344,24 @@
         <w:pStyle w:val="4"/>
       </w:pPr>
       <w:r>
-        <w:t>Вариант 2. Игра «Ритм-ниндзя»</w:t>
-      </w:r>
-    </w:p>
-    <w:p>
-      <w:pPr>
-        <w:pStyle w:val="af1"/>
-      </w:pPr>
-      <w:r>
-        <w:t>В этой игре игрок должен нажимать на кнопки в</w:t>
-      </w:r>
-      <w:r>
-        <w:t xml:space="preserve"> </w:t>
-      </w:r>
-      <w:r>
-        <w:t>соответствии с загорающимися в случайном порядке светодиодами. При нажатии на</w:t>
-      </w:r>
-      <w:r>
-        <w:t xml:space="preserve"> </w:t>
-      </w:r>
-      <w:r>
-        <w:t>кнопку светодиод должен гаснуть. В начале</w:t>
-      </w:r>
-      <w:r>
-        <w:t>,</w:t>
-      </w:r>
-      <w:r>
-        <w:t xml:space="preserve"> светодиоды зажигаются медленно</w:t>
-      </w:r>
-      <w:r>
-        <w:t xml:space="preserve"> </w:t>
-      </w:r>
-      <w:r>
-        <w:t>(напр. 1 раз в 2 секунды), и по ходу игры скорость увеличивается. Игрок</w:t>
-      </w:r>
-      <w:r>
-        <w:t xml:space="preserve"> </w:t>
-      </w:r>
-      <w:r>
-        <w:t>проигрывает</w:t>
-      </w:r>
-      <w:r>
-        <w:t>,</w:t>
-      </w:r>
-      <w:r>
-        <w:t xml:space="preserve"> если не успевает нажать на нужную кнопку до загорания следующего</w:t>
-      </w:r>
-      <w:r>
-        <w:t xml:space="preserve"> </w:t>
-      </w:r>
-      <w:r>
-        <w:t>светодиода, либо нажимает на кнопку соответствующую выключенному светодиоду.</w:t>
-      </w:r>
-      <w:r>
-        <w:t xml:space="preserve"> Каждое включение светодиода должно сопровождаться короткой звуковой индикацией.</w:t>
+        <w:t>Вариант 4.</w:t>
+      </w:r>
+      <w:r>
+        <w:t xml:space="preserve"> Игра «</w:t>
+      </w:r>
+      <w:r>
+        <w:t>Самый Быстрый Джо</w:t>
+      </w:r>
+      <w:r>
+        <w:t>»</w:t>
+      </w:r>
+    </w:p>
+    <w:p>
+      <w:pPr>
+        <w:pStyle w:val="af1"/>
+      </w:pPr>
+      <w:r>
+        <w:t>Нажатием USER_BUTTON запускается очередной раунд. После запуска программа через случайное время (5-10 с) зажигает светодиод на отладочной плате. Игроки начинают часто нажимать на кнопку. Через случайное время (5-10 с) светодиод гаснет. Побеждает тот, кто нажал кнопку большее число раз. Игрок, нажимавший кнопку до или после загорания светодиода, считается проигравшим.</w:t>
       </w:r>
     </w:p>
     <w:p>
@@ -4387,190 +4374,55 @@
         <w:pStyle w:val="4"/>
       </w:pPr>
       <w:r>
-        <w:t>Вариант 3</w:t>
-      </w:r>
-      <w:r>
-        <w:t>. Игра «Быстрый Джо»</w:t>
-      </w:r>
-      <w:r>
-        <w:t xml:space="preserve"> </w:t>
-      </w:r>
-    </w:p>
-    <w:p>
-      <w:pPr>
-        <w:pStyle w:val="af1"/>
-      </w:pPr>
-      <w:r>
-        <w:t xml:space="preserve">Игра для 2-4 игроков. </w:t>
-      </w:r>
-      <w:r>
-        <w:t>Нажатием USER_BUTTON запускается очередной раунд. После</w:t>
-      </w:r>
-      <w:r>
-        <w:t xml:space="preserve"> </w:t>
-      </w:r>
-      <w:r>
-        <w:t>запуска программа через случайное время (5-10 с) зажигает светодиод на</w:t>
-      </w:r>
-      <w:r>
-        <w:t xml:space="preserve"> </w:t>
-      </w:r>
-      <w:r>
-        <w:t>отладочной плате. Игроки нажимают кнопку, побеждает тот</w:t>
-      </w:r>
-      <w:r>
-        <w:t>,</w:t>
-      </w:r>
-      <w:r>
-        <w:t xml:space="preserve"> кто нажал кнопку</w:t>
-      </w:r>
-      <w:r>
-        <w:t xml:space="preserve"> </w:t>
-      </w:r>
-      <w:r>
-        <w:t>раньше всех, загорается светодиод на панели светодиодов соответствующий номеру</w:t>
-      </w:r>
-      <w:r>
-        <w:t xml:space="preserve"> </w:t>
-      </w:r>
-      <w:r>
-        <w:t>игрока. При фальстарте светодиод игрока начинает часто мигать.</w:t>
-      </w:r>
-    </w:p>
-    <w:p>
-      <w:pPr>
-        <w:pStyle w:val="af1"/>
-      </w:pPr>
+        <w:t xml:space="preserve">Вариант 5. </w:t>
+      </w:r>
+      <w:r>
+        <w:t>«Секундомер»</w:t>
+      </w:r>
+    </w:p>
+    <w:p>
+      <w:pPr>
+        <w:pStyle w:val="af1"/>
+      </w:pPr>
+      <w:r>
+        <w:t xml:space="preserve">Необходимо создать секундомер, который отображает </w:t>
+      </w:r>
+      <w:proofErr w:type="gramStart"/>
+      <w:r>
+        <w:t>время</w:t>
+      </w:r>
+      <w:proofErr w:type="gramEnd"/>
+      <w:r>
+        <w:t xml:space="preserve"> прошедшее с момента нажатия на кнопку </w:t>
+      </w:r>
+      <w:r>
+        <w:rPr>
+          <w:lang w:val="en-US"/>
+        </w:rPr>
+        <w:t>USER</w:t>
+      </w:r>
+      <w:r>
+        <w:t>_</w:t>
+      </w:r>
+      <w:r>
+        <w:rPr>
+          <w:lang w:val="en-US"/>
+        </w:rPr>
+        <w:t>BUTTON</w:t>
+      </w:r>
+      <w:r>
+        <w:t xml:space="preserve">. </w:t>
+      </w:r>
+      <w:r>
+        <w:t>Время должно отображаться с точностью до 0,1 секунды в двоичном виде на двух 6-светодиодных панелях. Повторное нажатие на кнопку останавливает счет.</w:t>
+      </w:r>
     </w:p>
     <w:p>
       <w:pPr>
         <w:pStyle w:val="4"/>
       </w:pPr>
       <w:r>
-        <w:t>Вариант 4.</w:t>
-      </w:r>
-      <w:r>
-        <w:t xml:space="preserve"> Игра «</w:t>
-      </w:r>
-      <w:r>
-        <w:t>Самый Быстрый Джо</w:t>
-      </w:r>
-      <w:r>
-        <w:t>»</w:t>
-      </w:r>
-    </w:p>
-    <w:p>
-      <w:pPr>
-        <w:pStyle w:val="af1"/>
-      </w:pPr>
-      <w:r>
-        <w:t>Нажатием USER_BUTTON запускается очередной раунд.</w:t>
-      </w:r>
-      <w:r>
-        <w:t xml:space="preserve"> </w:t>
-      </w:r>
-      <w:r>
-        <w:t>После запуска программа через случайное время (5-10 с) зажигает светодиод на</w:t>
-      </w:r>
-      <w:r>
-        <w:t xml:space="preserve"> </w:t>
-      </w:r>
-      <w:r>
-        <w:t>отладочной плате. Игроки начинают часто нажимать на кнопку. Через случайное</w:t>
-      </w:r>
-      <w:r>
-        <w:t xml:space="preserve"> </w:t>
-      </w:r>
-      <w:r>
-        <w:t>время (5-10 с) светодиод гаснет. Побеждает тот, кто</w:t>
-      </w:r>
-      <w:r>
-        <w:t xml:space="preserve"> </w:t>
-      </w:r>
-      <w:r>
-        <w:t>нажал кнопку большее число раз. Игрок</w:t>
-      </w:r>
-      <w:r>
-        <w:t>,</w:t>
-      </w:r>
-      <w:r>
-        <w:t xml:space="preserve"> нажимавший кнопку до или после загорания</w:t>
-      </w:r>
-      <w:r>
-        <w:t xml:space="preserve"> </w:t>
-      </w:r>
-      <w:r>
-        <w:t>светодиода</w:t>
-      </w:r>
-      <w:r>
-        <w:t>,</w:t>
-      </w:r>
-      <w:r>
-        <w:t xml:space="preserve"> считается проигравшим.</w:t>
-      </w:r>
-    </w:p>
-    <w:p>
-      <w:pPr>
-        <w:pStyle w:val="af1"/>
-      </w:pPr>
-    </w:p>
-    <w:p>
-      <w:pPr>
-        <w:pStyle w:val="4"/>
-      </w:pPr>
-      <w:r>
-        <w:t xml:space="preserve">Вариант 5. </w:t>
-      </w:r>
-      <w:r>
-        <w:t>«Секундомер»</w:t>
-      </w:r>
-    </w:p>
-    <w:p>
-      <w:pPr>
-        <w:pStyle w:val="af1"/>
-      </w:pPr>
-      <w:r>
-        <w:t xml:space="preserve">Необходимо создать секундомер, который отображает </w:t>
-      </w:r>
-      <w:proofErr w:type="gramStart"/>
-      <w:r>
-        <w:t>время</w:t>
-      </w:r>
-      <w:proofErr w:type="gramEnd"/>
-      <w:r>
-        <w:t xml:space="preserve"> прошедшее с момента нажатия на кнопку </w:t>
-      </w:r>
-      <w:r>
-        <w:rPr>
-          <w:lang w:val="en-US"/>
-        </w:rPr>
-        <w:t>USER</w:t>
-      </w:r>
-      <w:r>
-        <w:t>_</w:t>
-      </w:r>
-      <w:r>
-        <w:rPr>
-          <w:lang w:val="en-US"/>
-        </w:rPr>
-        <w:t>BUTTON</w:t>
-      </w:r>
-      <w:r>
-        <w:t xml:space="preserve">. </w:t>
-      </w:r>
-      <w:r>
-        <w:t>Время должно отображаться с точностью до 0,1 секунды в двоичном виде на двух 6-светодиодных панелях. Повторное нажатие на кнопку останавливает счет.</w:t>
-      </w:r>
-    </w:p>
-    <w:p>
-      <w:pPr>
-        <w:pStyle w:val="4"/>
-      </w:pPr>
-      <w:r>
-        <w:t>Вариант 6. «Р</w:t>
-      </w:r>
-      <w:r>
-        <w:t>ег</w:t>
+        <w:t>Вариант 6. «Рег</w:t>
       </w:r>
       <w:r>
         <w:t>улятор громкости с индикацией»</w:t>
@@ -4581,10 +4433,7 @@
         <w:pStyle w:val="af1"/>
       </w:pPr>
       <w:r>
-        <w:t>Вам необходимо разработать регулятор громкости с возможностью увеличения, уменьшения громкости и быстрого отключения с индикацией текущего состояния на светодиодах.</w:t>
-      </w:r>
-      <w:r>
-        <w:t xml:space="preserve"> Управление производится при помощи </w:t>
+        <w:t xml:space="preserve">Вам необходимо разработать регулятор громкости с возможностью увеличения, уменьшения громкости и быстрого отключения с индикацией текущего состояния на светодиодах. Управление производится при помощи </w:t>
       </w:r>
       <w:proofErr w:type="gramStart"/>
       <w:r>
@@ -4650,10 +4499,7 @@
         </w:numPr>
       </w:pPr>
       <w:r>
-        <w:t>6</w:t>
-      </w:r>
-      <w:r>
-        <w:t xml:space="preserve"> включенных светодиодов – 100% громкость</w:t>
+        <w:t>6 включенных светодиодов – 100% громкость</w:t>
       </w:r>
     </w:p>
     <w:p>
@@ -4685,10 +4531,7 @@
       </w:r>
       <w:proofErr w:type="spellEnd"/>
       <w:r>
-        <w:t xml:space="preserve"> </w:t>
-      </w:r>
-      <w:r>
-        <w:t xml:space="preserve">включает режим </w:t>
+        <w:t xml:space="preserve"> включает режим </w:t>
       </w:r>
       <w:r>
         <w:rPr>
@@ -4710,10 +4553,7 @@
         <w:t>”</w:t>
       </w:r>
       <w:r>
-        <w:t>, временное отключение звука.</w:t>
-      </w:r>
-      <w:r>
-        <w:t xml:space="preserve"> При нажатии светодиоды</w:t>
+        <w:t>, временное отключение звука. При нажатии светодиоды</w:t>
       </w:r>
       <w:r>
         <w:t xml:space="preserve"> плавно гаснут по очереди.</w:t>
@@ -4810,10 +4650,7 @@
       </w:r>
       <w:proofErr w:type="gramEnd"/>
       <w:r>
-        <w:t xml:space="preserve"> выдающее случайное </w:t>
-      </w:r>
-      <w:r>
-        <w:t xml:space="preserve">число (номер светодиода) от 1 до </w:t>
+        <w:t xml:space="preserve"> выдающее случайное число (номер светодиода) от 1 до </w:t>
       </w:r>
       <w:r>
         <w:t>6</w:t>
@@ -4872,6 +4709,9 @@
     </w:p>
     <w:p/>
     <w:p>
+      <w:pPr>
+        <w:pStyle w:val="4"/>
+      </w:pPr>
       <w:r>
         <w:t>Вариант 8. «Мигание»</w:t>
       </w:r>
@@ -4945,15 +4785,7 @@
       </w:r>
       <w:proofErr w:type="spellEnd"/>
       <w:r>
-        <w:t xml:space="preserve"> выбранный светодиод меняет частоту мигания</w:t>
-      </w:r>
-      <w:proofErr w:type="gramStart"/>
-      <w:r>
-        <w:t>.</w:t>
-      </w:r>
-      <w:proofErr w:type="gramEnd"/>
-      <w:r>
-        <w:t xml:space="preserve"> При повороте по часовой стрелке частота мигания возрастает, при повороте против часовой стрелки частота мигания снижается</w:t>
+        <w:t xml:space="preserve"> выбранный светодиод меняет частоту мигания. При повороте по часовой стрелке частота мигания возрастает, при повороте против часовой стрелки частота мигания снижается</w:t>
       </w:r>
     </w:p>
     <w:p>
@@ -4980,8 +4812,6 @@
       <w:r>
         <w:t xml:space="preserve"> см в варианте 6.</w:t>
       </w:r>
-      <w:bookmarkStart w:id="0" w:name="_GoBack"/>
-      <w:bookmarkEnd w:id="0"/>
       <w:r>
         <w:t xml:space="preserve"> </w:t>
       </w:r>
@@ -7026,6 +6856,7 @@
       <w:spacing w:after="0" w:line="240" w:lineRule="auto"/>
     </w:pPr>
     <w:tblPr>
+      <w:tblInd w:w="0" w:type="dxa"/>
       <w:tblBorders>
         <w:top w:val="single" w:sz="4" w:space="0" w:color="000000" w:themeColor="text1"/>
         <w:left w:val="single" w:sz="4" w:space="0" w:color="000000" w:themeColor="text1"/>
@@ -7034,6 +6865,12 @@
         <w:insideH w:val="single" w:sz="4" w:space="0" w:color="000000" w:themeColor="text1"/>
         <w:insideV w:val="single" w:sz="4" w:space="0" w:color="000000" w:themeColor="text1"/>
       </w:tblBorders>
+      <w:tblCellMar>
+        <w:top w:w="0" w:type="dxa"/>
+        <w:left w:w="108" w:type="dxa"/>
+        <w:bottom w:w="0" w:type="dxa"/>
+        <w:right w:w="108" w:type="dxa"/>
+      </w:tblCellMar>
     </w:tblPr>
   </w:style>
   <w:style w:type="paragraph" w:styleId="a9">
@@ -7838,6 +7675,7 @@
       <w:spacing w:after="0" w:line="240" w:lineRule="auto"/>
     </w:pPr>
     <w:tblPr>
+      <w:tblInd w:w="0" w:type="dxa"/>
       <w:tblBorders>
         <w:top w:val="single" w:sz="4" w:space="0" w:color="000000" w:themeColor="text1"/>
         <w:left w:val="single" w:sz="4" w:space="0" w:color="000000" w:themeColor="text1"/>
@@ -7846,6 +7684,12 @@
         <w:insideH w:val="single" w:sz="4" w:space="0" w:color="000000" w:themeColor="text1"/>
         <w:insideV w:val="single" w:sz="4" w:space="0" w:color="000000" w:themeColor="text1"/>
       </w:tblBorders>
+      <w:tblCellMar>
+        <w:top w:w="0" w:type="dxa"/>
+        <w:left w:w="108" w:type="dxa"/>
+        <w:bottom w:w="0" w:type="dxa"/>
+        <w:right w:w="108" w:type="dxa"/>
+      </w:tblCellMar>
     </w:tblPr>
   </w:style>
   <w:style w:type="paragraph" w:styleId="a9">
@@ -8438,7 +8282,7 @@
 </file>
 
 <file path=customXml/itemProps1.xml><?xml version="1.0" encoding="utf-8"?>
-<ds:datastoreItem xmlns:ds="http://schemas.openxmlformats.org/officeDocument/2006/customXml" ds:itemID="{B2EF8EF6-C3CE-4A76-8272-46FADCDE42DD}">
+<ds:datastoreItem xmlns:ds="http://schemas.openxmlformats.org/officeDocument/2006/customXml" ds:itemID="{2D16555F-36BB-4678-AA60-1552F5BDCBB2}">
   <ds:schemaRefs>
     <ds:schemaRef ds:uri="http://schemas.openxmlformats.org/officeDocument/2006/bibliography"/>
   </ds:schemaRefs>
